--- a/ProyectoDoc.docx
+++ b/ProyectoDoc.docx
@@ -12,154 +12,192 @@
     </w:p>
     <w:p>
       <w:r>
-        <w:t xml:space="preserve">En nuestro proyecto las competencias directas </w:t>
-      </w:r>
-      <w:r>
-        <w:t>son muchas ya que no seriamos la primera ni la única en esa rama, tales son:</w:t>
-      </w:r>
-    </w:p>
-    <w:p>
-      <w:pPr>
-        <w:pStyle w:val="Prrafodelista"/>
+        <w:t>Las competencias directas son plataformas que se enfocan en la impartición de clases y la gestión del aprendizaje. Estas herramientas pueden atraer a los usuarios de nuestro proyecto y, por lo tanto, impactar directamente en nuestra audiencia. Entre ellas tenemos:</w:t>
+      </w:r>
+    </w:p>
+    <w:p>
+      <w:pPr>
         <w:numPr>
           <w:ilvl w:val="0"/>
-          <w:numId w:val="1"/>
+          <w:numId w:val="3"/>
         </w:numPr>
       </w:pPr>
-      <w:proofErr w:type="spellStart"/>
-      <w:r>
+      <w:r>
+        <w:rPr>
+          <w:b/>
+          <w:bCs/>
+        </w:rPr>
         <w:t>Classroom</w:t>
       </w:r>
-      <w:proofErr w:type="spellEnd"/>
-    </w:p>
-    <w:p>
-      <w:pPr>
-        <w:pStyle w:val="Prrafodelista"/>
+      <w:r>
+        <w:t>: Plataforma de Google diseñada para facilitar la creación y gestión de clases en línea, permitiendo la interacción entre profesores y estudiantes.</w:t>
+      </w:r>
+    </w:p>
+    <w:p>
+      <w:pPr>
         <w:numPr>
           <w:ilvl w:val="0"/>
-          <w:numId w:val="1"/>
+          <w:numId w:val="3"/>
         </w:numPr>
       </w:pPr>
-      <w:proofErr w:type="spellStart"/>
-      <w:r>
+      <w:r>
+        <w:rPr>
+          <w:b/>
+          <w:bCs/>
+        </w:rPr>
         <w:t>Teams</w:t>
       </w:r>
-      <w:proofErr w:type="spellEnd"/>
-    </w:p>
-    <w:p>
-      <w:pPr>
-        <w:pStyle w:val="Prrafodelista"/>
+      <w:r>
+        <w:t>: Microsoft Teams ofrece un entorno colaborativo que combina videoconferencias, chat y almacenamiento de archivos, ideal para la educación a distancia.</w:t>
+      </w:r>
+    </w:p>
+    <w:p>
+      <w:pPr>
         <w:numPr>
           <w:ilvl w:val="0"/>
-          <w:numId w:val="1"/>
+          <w:numId w:val="3"/>
         </w:numPr>
       </w:pPr>
-      <w:proofErr w:type="spellStart"/>
-      <w:r>
+      <w:r>
+        <w:rPr>
+          <w:b/>
+          <w:bCs/>
+        </w:rPr>
         <w:t>Meet</w:t>
       </w:r>
-      <w:proofErr w:type="spellEnd"/>
-    </w:p>
-    <w:p>
-      <w:pPr>
-        <w:pStyle w:val="Prrafodelista"/>
+      <w:r>
+        <w:t>: Otra herramienta de Google, enfocada en videoconferencias, que permite a los educadores realizar clases en línea de manera sencilla.</w:t>
+      </w:r>
+    </w:p>
+    <w:p>
+      <w:pPr>
         <w:numPr>
           <w:ilvl w:val="0"/>
-          <w:numId w:val="1"/>
+          <w:numId w:val="3"/>
         </w:numPr>
       </w:pPr>
-      <w:proofErr w:type="gramStart"/>
-      <w:r>
+      <w:r>
+        <w:rPr>
+          <w:b/>
+          <w:bCs/>
+        </w:rPr>
         <w:t>Zoom</w:t>
       </w:r>
-      <w:proofErr w:type="gramEnd"/>
-      <w:r>
-        <w:t xml:space="preserve"> </w:t>
-      </w:r>
-    </w:p>
-    <w:p>
-      <w:pPr>
-        <w:pStyle w:val="Prrafodelista"/>
+      <w:r>
+        <w:t>: Muy popular para videoconferencias, ofrece funciones interactivas como salas de grupos, encuestas y chat en vivo, que son útiles en un contexto educativo.</w:t>
+      </w:r>
+    </w:p>
+    <w:p>
+      <w:pPr>
         <w:numPr>
           <w:ilvl w:val="0"/>
-          <w:numId w:val="1"/>
+          <w:numId w:val="3"/>
         </w:numPr>
       </w:pPr>
       <w:r>
+        <w:rPr>
+          <w:b/>
+          <w:bCs/>
+        </w:rPr>
         <w:t>Edmodo</w:t>
       </w:r>
-    </w:p>
-    <w:p>
-      <w:r>
-        <w:t xml:space="preserve">Ya que con estas plataformas pueden realizarse sesiones para impartir clases afectando nuestro proyecto </w:t>
-      </w:r>
-      <w:r>
-        <w:t xml:space="preserve">directamente y provocar tener menor </w:t>
-      </w:r>
-      <w:r>
-        <w:t>número</w:t>
-      </w:r>
-      <w:r>
-        <w:t xml:space="preserve"> de personas.</w:t>
-      </w:r>
-    </w:p>
-    <w:p>
-      <w:r>
-        <w:t xml:space="preserve">Las competencias indirectas pueden llegar a ser </w:t>
-      </w:r>
-      <w:r>
-        <w:t>varias,</w:t>
-      </w:r>
-      <w:r>
-        <w:t xml:space="preserve"> pero no están tan orientadas a impartir clases, tampoco es imposible ver esto a un largo plazo o las mismas personas orientándolo a esa rama, tal como:</w:t>
-      </w:r>
-    </w:p>
-    <w:p>
-      <w:pPr>
-        <w:pStyle w:val="Prrafodelista"/>
+      <w:r>
+        <w:t>: Plataforma que combina la gestión del aula con características de redes sociales, permitiendo a los educadores interactuar con los estudiantes en un entorno seguro.</w:t>
+      </w:r>
+    </w:p>
+    <w:p>
+      <w:pPr>
+        <w:rPr>
+          <w:b/>
+          <w:bCs/>
+        </w:rPr>
+      </w:pPr>
+      <w:r>
+        <w:rPr>
+          <w:b/>
+          <w:bCs/>
+        </w:rPr>
+        <w:t>Competencias Indirectas</w:t>
+      </w:r>
+    </w:p>
+    <w:p>
+      <w:r>
+        <w:t>Las competencias indirectas son herramientas que, aunque no están diseñadas específicamente para la educación, pueden ser utilizadas para facilitar la enseñanza o el aprendizaje a través de la colaboración y el intercambio de información. Algunas de ellas son:</w:t>
+      </w:r>
+    </w:p>
+    <w:p>
+      <w:pPr>
         <w:numPr>
           <w:ilvl w:val="0"/>
-          <w:numId w:val="2"/>
+          <w:numId w:val="4"/>
         </w:numPr>
       </w:pPr>
-      <w:proofErr w:type="spellStart"/>
-      <w:r>
+      <w:r>
+        <w:rPr>
+          <w:b/>
+          <w:bCs/>
+        </w:rPr>
         <w:t>Slack</w:t>
       </w:r>
-      <w:proofErr w:type="spellEnd"/>
-    </w:p>
-    <w:p>
-      <w:pPr>
-        <w:pStyle w:val="Prrafodelista"/>
+      <w:r>
+        <w:t>: Originalmente creado para la comunicación empresarial, Slack puede ser adaptado para grupos de estudio o clases informales, permitiendo la creación de canales temáticos y la integración de otras aplicaciones educativas.</w:t>
+      </w:r>
+    </w:p>
+    <w:p>
+      <w:pPr>
         <w:numPr>
           <w:ilvl w:val="0"/>
-          <w:numId w:val="2"/>
+          <w:numId w:val="4"/>
         </w:numPr>
       </w:pPr>
-      <w:proofErr w:type="spellStart"/>
-      <w:r>
+      <w:r>
+        <w:rPr>
+          <w:b/>
+          <w:bCs/>
+        </w:rPr>
         <w:t>Discord</w:t>
       </w:r>
-      <w:proofErr w:type="spellEnd"/>
-    </w:p>
-    <w:p>
-      <w:r>
-        <w:t>Estas,</w:t>
-      </w:r>
-      <w:r>
-        <w:t xml:space="preserve"> aunque no están destinadas a la asesoría pueden ser fácilmente canales para impartir clases o sesiones para entender temas que quieran resolver.</w:t>
-      </w:r>
-    </w:p>
-    <w:p/>
-    <w:p>
-      <w:r>
-        <w:t xml:space="preserve">También </w:t>
-      </w:r>
-      <w:r>
+      <w:r>
+        <w:t>: Plataforma de comunicación que se ha popularizado entre comunidades de gamers, pero que también puede ser utilizada para crear aulas virtuales, permitiendo la interacción en tiempo real y la discusión de temas específicos.</w:t>
+      </w:r>
+    </w:p>
+    <w:p>
+      <w:pPr>
+        <w:numPr>
+          <w:ilvl w:val="0"/>
+          <w:numId w:val="4"/>
+        </w:numPr>
+      </w:pPr>
+      <w:r>
+        <w:rPr>
+          <w:b/>
+          <w:bCs/>
+        </w:rPr>
+        <w:lastRenderedPageBreak/>
         <w:t>YouTube</w:t>
       </w:r>
       <w:r>
-        <w:t xml:space="preserve"> puede entrar, pero como no es para impartir clases también pueden aprender algún tema en específico fácil y dinámico </w:t>
+        <w:t>: Aunque no es una plataforma educativa per se, ofrece una vasta cantidad de tutoriales y contenido educativo en video que puede complementar el aprendizaje. Los educadores pueden crear canales para compartir recursos, lecciones y materiales de apoyo.</w:t>
+      </w:r>
+    </w:p>
+    <w:p>
+      <w:pPr>
+        <w:rPr>
+          <w:b/>
+          <w:bCs/>
+        </w:rPr>
+      </w:pPr>
+      <w:r>
+        <w:rPr>
+          <w:b/>
+          <w:bCs/>
+        </w:rPr>
+        <w:t>Conclusión</w:t>
+      </w:r>
+    </w:p>
+    <w:p>
+      <w:r>
+        <w:t>La presencia de competencias directas como Classroom y Zoom plantea un desafío significativo para nuestro proyecto, dado que ya están bien establecidas en el mercado educativo. Sin embargo, las competencias indirectas como Slack y Discord representan una oportunidad para innovar en la manera de impartir clases, creando un entorno más colaborativo y dinámico. Aprovechar plataformas como YouTube también puede enriquecer la experiencia de aprendizaje, brindando recursos adicionales a nuestros usuarios</w:t>
       </w:r>
     </w:p>
     <w:p/>
@@ -169,6 +207,14 @@
     <w:p/>
     <w:p/>
     <w:p/>
+    <w:p/>
+    <w:p/>
+    <w:p/>
+    <w:p/>
+    <w:p/>
+    <w:p/>
+    <w:p/>
+    <w:p/>
     <w:p>
       <w:pPr>
         <w:pStyle w:val="Ttulo1"/>
@@ -180,64 +226,308 @@
     </w:p>
     <w:p/>
     <w:p>
-      <w:r>
-        <w:t>Nuestra aplicación esta orientada solo a los estudiantes o las mismas empresas que quieran impartir asesorías sobre como programar.</w:t>
-      </w:r>
-    </w:p>
-    <w:p>
-      <w:r>
-        <w:t>También segmentar e</w:t>
-      </w:r>
-      <w:r>
-        <w:t xml:space="preserve">l nivel de experiencia y las áreas de interés (ciberseguridad, páginas web, aplicaciones, </w:t>
-      </w:r>
-      <w:proofErr w:type="spellStart"/>
-      <w:r>
-        <w:t>etc</w:t>
-      </w:r>
-      <w:proofErr w:type="spellEnd"/>
-      <w:r>
-        <w:t>).</w:t>
-      </w:r>
-    </w:p>
-    <w:p>
-      <w:r>
-        <w:t>Ofrecer un periodo de prueba gratuito para atraer usuarios.</w:t>
-      </w:r>
-    </w:p>
-    <w:p>
-      <w:r>
-        <w:t>Recopilar datos de punto de interés del usuario a aprender, también recoger opiniones y sugerencias para realizar mejoras sobre clases o segmentos.</w:t>
-      </w:r>
-    </w:p>
-    <w:p>
-      <w:r>
-        <w:t>Dar sugerencias de clases respecto al nivel de experiencia, también sugerencias sobre el siguiente nivel para poder lograr la atención de los usuarios.</w:t>
-      </w:r>
-    </w:p>
-    <w:p>
-      <w:r>
-        <w:t xml:space="preserve">Estudiantes, profesionales que buscan </w:t>
-      </w:r>
-      <w:proofErr w:type="spellStart"/>
-      <w:r>
-        <w:t>re-skilling</w:t>
-      </w:r>
-      <w:proofErr w:type="spellEnd"/>
-      <w:r>
-        <w:t xml:space="preserve">, </w:t>
-      </w:r>
-      <w:proofErr w:type="spellStart"/>
-      <w:r>
-        <w:t>freelancers</w:t>
-      </w:r>
-      <w:proofErr w:type="spellEnd"/>
-      <w:r>
-        <w:t>, o empresas que desean capacitar a su personal.</w:t>
-      </w:r>
-    </w:p>
-    <w:p/>
-    <w:p/>
+      <w:pPr>
+        <w:rPr>
+          <w:b/>
+          <w:bCs/>
+        </w:rPr>
+      </w:pPr>
+      <w:r>
+        <w:rPr>
+          <w:b/>
+          <w:bCs/>
+        </w:rPr>
+        <w:t>Segmentación de Audiencia</w:t>
+      </w:r>
+    </w:p>
+    <w:p>
+      <w:pPr>
+        <w:numPr>
+          <w:ilvl w:val="0"/>
+          <w:numId w:val="5"/>
+        </w:numPr>
+      </w:pPr>
+      <w:r>
+        <w:rPr>
+          <w:b/>
+          <w:bCs/>
+        </w:rPr>
+        <w:t>Identificación de Usuarios</w:t>
+      </w:r>
+      <w:r>
+        <w:t>: Dirigir la aplicación a estudiantes, profesionales en busca de re-skilling, freelancers y empresas que deseen capacitar a su personal.</w:t>
+      </w:r>
+    </w:p>
+    <w:p>
+      <w:pPr>
+        <w:numPr>
+          <w:ilvl w:val="0"/>
+          <w:numId w:val="5"/>
+        </w:numPr>
+      </w:pPr>
+      <w:r>
+        <w:rPr>
+          <w:b/>
+          <w:bCs/>
+        </w:rPr>
+        <w:t>Segmentación por Nivel de Experiencia</w:t>
+      </w:r>
+      <w:r>
+        <w:t>: Clasificar a los usuarios en principiantes, intermedios y avanzados, así como por áreas de interés (ciberseguridad, desarrollo web, aplicaciones, etc.).</w:t>
+      </w:r>
+    </w:p>
+    <w:p>
+      <w:pPr>
+        <w:pStyle w:val="Prrafodelista"/>
+        <w:numPr>
+          <w:ilvl w:val="0"/>
+          <w:numId w:val="5"/>
+        </w:numPr>
+        <w:spacing w:after="0" w:line="240" w:lineRule="auto"/>
+        <w:rPr>
+          <w:rFonts w:ascii="Times New Roman" w:eastAsia="Times New Roman" w:hAnsi="Times New Roman" w:cs="Times New Roman"/>
+          <w:kern w:val="0"/>
+          <w:lang w:eastAsia="es-MX"/>
+          <w14:ligatures w14:val="none"/>
+        </w:rPr>
+      </w:pPr>
+      <w:r>
+        <w:rPr>
+          <w:rFonts w:ascii="Times New Roman" w:eastAsia="Times New Roman" w:hAnsi="Symbol" w:cs="Times New Roman"/>
+          <w:kern w:val="0"/>
+          <w:lang w:eastAsia="es-MX"/>
+          <w14:ligatures w14:val="none"/>
+        </w:rPr>
+        <w:t></w:t>
+      </w:r>
+      <w:r>
+        <w:rPr>
+          <w:rFonts w:ascii="Times New Roman" w:eastAsia="Times New Roman" w:hAnsi="Times New Roman" w:cs="Times New Roman"/>
+          <w:kern w:val="0"/>
+          <w:lang w:eastAsia="es-MX"/>
+          <w14:ligatures w14:val="none"/>
+        </w:rPr>
+        <w:t xml:space="preserve">  </w:t>
+      </w:r>
+      <w:r>
+        <w:rPr>
+          <w:rFonts w:ascii="Times New Roman" w:eastAsia="Times New Roman" w:hAnsi="Times New Roman" w:cs="Times New Roman"/>
+          <w:b/>
+          <w:bCs/>
+          <w:kern w:val="0"/>
+          <w:lang w:eastAsia="es-MX"/>
+          <w14:ligatures w14:val="none"/>
+        </w:rPr>
+        <w:t>Atracción de Usuarios</w:t>
+      </w:r>
+      <w:r>
+        <w:rPr>
+          <w:rFonts w:ascii="Times New Roman" w:eastAsia="Times New Roman" w:hAnsi="Times New Roman" w:cs="Times New Roman"/>
+          <w:kern w:val="0"/>
+          <w:lang w:eastAsia="es-MX"/>
+          <w14:ligatures w14:val="none"/>
+        </w:rPr>
+        <w:t>: Ofrecer un periodo de prueba gratuito de 30 días para permitir que los usuarios experimenten la plataforma sin compromisos.</w:t>
+      </w:r>
+    </w:p>
+    <w:p>
+      <w:pPr>
+        <w:pStyle w:val="Prrafodelista"/>
+        <w:numPr>
+          <w:ilvl w:val="0"/>
+          <w:numId w:val="5"/>
+        </w:numPr>
+      </w:pPr>
+      <w:r>
+        <w:rPr>
+          <w:rFonts w:ascii="Times New Roman" w:eastAsia="Times New Roman" w:hAnsi="Symbol" w:cs="Times New Roman"/>
+          <w:kern w:val="0"/>
+          <w:lang w:eastAsia="es-MX"/>
+          <w14:ligatures w14:val="none"/>
+        </w:rPr>
+        <w:t></w:t>
+      </w:r>
+      <w:r>
+        <w:rPr>
+          <w:rFonts w:ascii="Times New Roman" w:eastAsia="Times New Roman" w:hAnsi="Times New Roman" w:cs="Times New Roman"/>
+          <w:kern w:val="0"/>
+          <w:lang w:eastAsia="es-MX"/>
+          <w14:ligatures w14:val="none"/>
+        </w:rPr>
+        <w:t xml:space="preserve">  </w:t>
+      </w:r>
+      <w:r>
+        <w:rPr>
+          <w:rFonts w:ascii="Times New Roman" w:eastAsia="Times New Roman" w:hAnsi="Times New Roman" w:cs="Times New Roman"/>
+          <w:b/>
+          <w:bCs/>
+          <w:kern w:val="0"/>
+          <w:lang w:eastAsia="es-MX"/>
+          <w14:ligatures w14:val="none"/>
+        </w:rPr>
+        <w:t>Promociones</w:t>
+      </w:r>
+      <w:r>
+        <w:rPr>
+          <w:rFonts w:ascii="Times New Roman" w:eastAsia="Times New Roman" w:hAnsi="Times New Roman" w:cs="Times New Roman"/>
+          <w:kern w:val="0"/>
+          <w:lang w:eastAsia="es-MX"/>
+          <w14:ligatures w14:val="none"/>
+        </w:rPr>
+        <w:t>: Anunciar esta oferta en redes sociales y plataformas educativas, destacando los beneficios de la aplicación.</w:t>
+      </w:r>
+    </w:p>
+    <w:p>
+      <w:pPr>
+        <w:pStyle w:val="Prrafodelista"/>
+        <w:numPr>
+          <w:ilvl w:val="0"/>
+          <w:numId w:val="5"/>
+        </w:numPr>
+      </w:pPr>
+      <w:r>
+        <w:rPr>
+          <w:b/>
+          <w:bCs/>
+        </w:rPr>
+        <w:t>Encuestas y Opiniones</w:t>
+      </w:r>
+      <w:r>
+        <w:t>: Implementar encuestas dentro de la aplicación para recoger datos sobre los intereses de aprendizaje y la experiencia del usuario.</w:t>
+      </w:r>
+    </w:p>
+    <w:p>
+      <w:pPr>
+        <w:pStyle w:val="Prrafodelista"/>
+        <w:numPr>
+          <w:ilvl w:val="0"/>
+          <w:numId w:val="5"/>
+        </w:numPr>
+      </w:pPr>
+      <w:r>
+        <w:rPr>
+          <w:b/>
+          <w:bCs/>
+        </w:rPr>
+        <w:t>Análisis de Datos</w:t>
+      </w:r>
+      <w:r>
+        <w:t>: Utilizar la información recopilada para mejorar las clases y adaptar la oferta a las necesidades de los usuarios.</w:t>
+      </w:r>
+    </w:p>
+    <w:p>
+      <w:pPr>
+        <w:pStyle w:val="Prrafodelista"/>
+        <w:numPr>
+          <w:ilvl w:val="0"/>
+          <w:numId w:val="5"/>
+        </w:numPr>
+      </w:pPr>
+      <w:r>
+        <w:rPr>
+          <w:b/>
+          <w:bCs/>
+        </w:rPr>
+        <w:t>Recomendaciones de Clases</w:t>
+      </w:r>
+      <w:r>
+        <w:t>: Desarrollar un sistema de recomendaciones que sugiera clases según el nivel de experiencia y las áreas de interés del usuario.</w:t>
+      </w:r>
+    </w:p>
+    <w:p>
+      <w:pPr>
+        <w:pStyle w:val="Prrafodelista"/>
+        <w:numPr>
+          <w:ilvl w:val="0"/>
+          <w:numId w:val="5"/>
+        </w:numPr>
+      </w:pPr>
+      <w:r>
+        <w:rPr>
+          <w:b/>
+          <w:bCs/>
+        </w:rPr>
+        <w:t>Rutas de Aprendizaje</w:t>
+      </w:r>
+      <w:r>
+        <w:t>: Crear trayectorias de aprendizaje que guíen a los usuarios desde su nivel actual hacia el siguiente, fomentando la retención.</w:t>
+      </w:r>
+    </w:p>
+    <w:p>
+      <w:pPr>
+        <w:pStyle w:val="Prrafodelista"/>
+        <w:numPr>
+          <w:ilvl w:val="0"/>
+          <w:numId w:val="5"/>
+        </w:numPr>
+        <w:spacing w:after="0" w:line="240" w:lineRule="auto"/>
+        <w:rPr>
+          <w:rFonts w:ascii="Times New Roman" w:eastAsia="Times New Roman" w:hAnsi="Times New Roman" w:cs="Times New Roman"/>
+          <w:kern w:val="0"/>
+          <w:lang w:eastAsia="es-MX"/>
+          <w14:ligatures w14:val="none"/>
+        </w:rPr>
+      </w:pPr>
+      <w:r>
+        <w:rPr>
+          <w:rFonts w:ascii="Times New Roman" w:eastAsia="Times New Roman" w:hAnsi="Times New Roman" w:cs="Times New Roman"/>
+          <w:b/>
+          <w:bCs/>
+          <w:kern w:val="0"/>
+          <w:lang w:eastAsia="es-MX"/>
+          <w14:ligatures w14:val="none"/>
+        </w:rPr>
+        <w:t>Campañas en Redes Sociales</w:t>
+      </w:r>
+      <w:r>
+        <w:rPr>
+          <w:rFonts w:ascii="Times New Roman" w:eastAsia="Times New Roman" w:hAnsi="Times New Roman" w:cs="Times New Roman"/>
+          <w:kern w:val="0"/>
+          <w:lang w:eastAsia="es-MX"/>
+          <w14:ligatures w14:val="none"/>
+        </w:rPr>
+        <w:t>: Crear campañas segmentadas en plataformas como Facebook, Instagram y LinkedIn, resaltando las ventajas de la aplicación y testimonios de usuarios.</w:t>
+      </w:r>
+    </w:p>
+    <w:p>
+      <w:pPr>
+        <w:pStyle w:val="Prrafodelista"/>
+        <w:numPr>
+          <w:ilvl w:val="0"/>
+          <w:numId w:val="5"/>
+        </w:numPr>
+      </w:pPr>
+      <w:r>
+        <w:rPr>
+          <w:rFonts w:ascii="Times New Roman" w:eastAsia="Times New Roman" w:hAnsi="Times New Roman" w:cs="Times New Roman"/>
+          <w:b/>
+          <w:bCs/>
+          <w:kern w:val="0"/>
+          <w:lang w:eastAsia="es-MX"/>
+          <w14:ligatures w14:val="none"/>
+        </w:rPr>
+        <w:t>SEO y SEM</w:t>
+      </w:r>
+      <w:r>
+        <w:rPr>
+          <w:rFonts w:ascii="Times New Roman" w:eastAsia="Times New Roman" w:hAnsi="Times New Roman" w:cs="Times New Roman"/>
+          <w:kern w:val="0"/>
+          <w:lang w:eastAsia="es-MX"/>
+          <w14:ligatures w14:val="none"/>
+        </w:rPr>
+        <w:t>: Optimizar el contenido de la aplicación para motores de búsqueda y utilizar publicidad pagada para captar usuarios interesados en aprender programación.</w:t>
+      </w:r>
+    </w:p>
+    <w:p>
+      <w:pPr>
+        <w:rPr>
+          <w:u w:val="single"/>
+        </w:rPr>
+      </w:pPr>
+      <w:r>
+        <w:t>Buscamos implementar nuevas ideas para comenzar a llamar la atención de profesores y alumnos que quieran aprender a programar, fomentando un ambiente de enseñanza y poder orientar en proyectos que se quieran realizar.</w:t>
+      </w:r>
+    </w:p>
     <w:sectPr>
       <w:pgSz w:w="12240" w:h="15840"/>
       <w:pgMar w:top="1417" w:right="1701" w:bottom="1417" w:left="1701" w:header="708" w:footer="708" w:gutter="0"/>
@@ -251,6 +541,155 @@
 <file path=word/numbering.xml><?xml version="1.0" encoding="utf-8"?>
 <w:numbering xmlns:wpc="http://schemas.microsoft.com/office/word/2010/wordprocessingCanvas" xmlns:cx="http://schemas.microsoft.com/office/drawing/2014/chartex" xmlns:cx1="http://schemas.microsoft.com/office/drawing/2015/9/8/chartex" xmlns:cx2="http://schemas.microsoft.com/office/drawing/2015/10/21/chartex" xmlns:cx3="http://schemas.microsoft.com/office/drawing/2016/5/9/chartex" xmlns:cx4="http://schemas.microsoft.com/office/drawing/2016/5/10/chartex" xmlns:cx5="http://schemas.microsoft.com/office/drawing/2016/5/11/chartex" xmlns:cx6="http://schemas.microsoft.com/office/drawing/2016/5/12/chartex" xmlns:cx7="http://schemas.microsoft.com/office/drawing/2016/5/13/chartex" xmlns:cx8="http://schemas.microsoft.com/office/drawing/2016/5/14/chartex" xmlns:mc="http://schemas.openxmlformats.org/markup-compatibility/2006" xmlns:aink="http://schemas.microsoft.com/office/drawing/2016/ink" xmlns:am3d="http://schemas.microsoft.com/office/drawing/2017/model3d" xmlns:o="urn:schemas-microsoft-com:office:office" xmlns:oel="http://schemas.microsoft.com/office/2019/extlst" xmlns:r="http://schemas.openxmlformats.org/officeDocument/2006/relationships" xmlns:m="http://schemas.openxmlformats.org/officeDocument/2006/math" xmlns:v="urn:schemas-microsoft-com:vml" xmlns:wp14="http://schemas.microsoft.com/office/word/2010/wordprocessingDrawing" xmlns:wp="http://schemas.openxmlformats.org/drawingml/2006/wordprocessingDrawing" xmlns:w10="urn:schemas-microsoft-com:office:word" xmlns:w="http://schemas.openxmlformats.org/wordprocessingml/2006/main" xmlns:w14="http://schemas.microsoft.com/office/word/2010/wordml" xmlns:w15="http://schemas.microsoft.com/office/word/2012/wordml" xmlns:w16cex="http://schemas.microsoft.com/office/word/2018/wordml/cex" xmlns:w16cid="http://schemas.microsoft.com/office/word/2016/wordml/cid" xmlns:w16="http://schemas.microsoft.com/office/word/2018/wordml" xmlns:w16du="http://schemas.microsoft.com/office/word/2023/wordml/word16du" xmlns:w16sdtdh="http://schemas.microsoft.com/office/word/2020/wordml/sdtdatahash" xmlns:w16se="http://schemas.microsoft.com/office/word/2015/wordml/symex" xmlns:wpg="http://schemas.microsoft.com/office/word/2010/wordprocessingGroup" xmlns:wpi="http://schemas.microsoft.com/office/word/2010/wordprocessingInk" xmlns:wne="http://schemas.microsoft.com/office/word/2006/wordml" xmlns:wps="http://schemas.microsoft.com/office/word/2010/wordprocessingShape" mc:Ignorable="w14 w15 w16se w16cid w16 w16cex w16sdtdh w16du wp14">
   <w:abstractNum w:abstractNumId="0" w15:restartNumberingAfterBreak="0">
+    <w:nsid w:val="006D1684"/>
+    <w:multiLevelType w:val="multilevel"/>
+    <w:tmpl w:val="F788C470"/>
+    <w:lvl w:ilvl="0">
+      <w:start w:val="1"/>
+      <w:numFmt w:val="bullet"/>
+      <w:lvlText w:val=""/>
+      <w:lvlJc w:val="left"/>
+      <w:pPr>
+        <w:tabs>
+          <w:tab w:val="num" w:pos="720"/>
+        </w:tabs>
+        <w:ind w:left="720" w:hanging="360"/>
+      </w:pPr>
+      <w:rPr>
+        <w:rFonts w:ascii="Symbol" w:hAnsi="Symbol" w:hint="default"/>
+        <w:sz w:val="20"/>
+      </w:rPr>
+    </w:lvl>
+    <w:lvl w:ilvl="1" w:tentative="1">
+      <w:start w:val="1"/>
+      <w:numFmt w:val="bullet"/>
+      <w:lvlText w:val="o"/>
+      <w:lvlJc w:val="left"/>
+      <w:pPr>
+        <w:tabs>
+          <w:tab w:val="num" w:pos="1440"/>
+        </w:tabs>
+        <w:ind w:left="1440" w:hanging="360"/>
+      </w:pPr>
+      <w:rPr>
+        <w:rFonts w:ascii="Courier New" w:hAnsi="Courier New" w:hint="default"/>
+        <w:sz w:val="20"/>
+      </w:rPr>
+    </w:lvl>
+    <w:lvl w:ilvl="2" w:tentative="1">
+      <w:start w:val="1"/>
+      <w:numFmt w:val="bullet"/>
+      <w:lvlText w:val=""/>
+      <w:lvlJc w:val="left"/>
+      <w:pPr>
+        <w:tabs>
+          <w:tab w:val="num" w:pos="2160"/>
+        </w:tabs>
+        <w:ind w:left="2160" w:hanging="360"/>
+      </w:pPr>
+      <w:rPr>
+        <w:rFonts w:ascii="Wingdings" w:hAnsi="Wingdings" w:hint="default"/>
+        <w:sz w:val="20"/>
+      </w:rPr>
+    </w:lvl>
+    <w:lvl w:ilvl="3" w:tentative="1">
+      <w:start w:val="1"/>
+      <w:numFmt w:val="bullet"/>
+      <w:lvlText w:val=""/>
+      <w:lvlJc w:val="left"/>
+      <w:pPr>
+        <w:tabs>
+          <w:tab w:val="num" w:pos="2880"/>
+        </w:tabs>
+        <w:ind w:left="2880" w:hanging="360"/>
+      </w:pPr>
+      <w:rPr>
+        <w:rFonts w:ascii="Wingdings" w:hAnsi="Wingdings" w:hint="default"/>
+        <w:sz w:val="20"/>
+      </w:rPr>
+    </w:lvl>
+    <w:lvl w:ilvl="4" w:tentative="1">
+      <w:start w:val="1"/>
+      <w:numFmt w:val="bullet"/>
+      <w:lvlText w:val=""/>
+      <w:lvlJc w:val="left"/>
+      <w:pPr>
+        <w:tabs>
+          <w:tab w:val="num" w:pos="3600"/>
+        </w:tabs>
+        <w:ind w:left="3600" w:hanging="360"/>
+      </w:pPr>
+      <w:rPr>
+        <w:rFonts w:ascii="Wingdings" w:hAnsi="Wingdings" w:hint="default"/>
+        <w:sz w:val="20"/>
+      </w:rPr>
+    </w:lvl>
+    <w:lvl w:ilvl="5" w:tentative="1">
+      <w:start w:val="1"/>
+      <w:numFmt w:val="bullet"/>
+      <w:lvlText w:val=""/>
+      <w:lvlJc w:val="left"/>
+      <w:pPr>
+        <w:tabs>
+          <w:tab w:val="num" w:pos="4320"/>
+        </w:tabs>
+        <w:ind w:left="4320" w:hanging="360"/>
+      </w:pPr>
+      <w:rPr>
+        <w:rFonts w:ascii="Wingdings" w:hAnsi="Wingdings" w:hint="default"/>
+        <w:sz w:val="20"/>
+      </w:rPr>
+    </w:lvl>
+    <w:lvl w:ilvl="6" w:tentative="1">
+      <w:start w:val="1"/>
+      <w:numFmt w:val="bullet"/>
+      <w:lvlText w:val=""/>
+      <w:lvlJc w:val="left"/>
+      <w:pPr>
+        <w:tabs>
+          <w:tab w:val="num" w:pos="5040"/>
+        </w:tabs>
+        <w:ind w:left="5040" w:hanging="360"/>
+      </w:pPr>
+      <w:rPr>
+        <w:rFonts w:ascii="Wingdings" w:hAnsi="Wingdings" w:hint="default"/>
+        <w:sz w:val="20"/>
+      </w:rPr>
+    </w:lvl>
+    <w:lvl w:ilvl="7" w:tentative="1">
+      <w:start w:val="1"/>
+      <w:numFmt w:val="bullet"/>
+      <w:lvlText w:val=""/>
+      <w:lvlJc w:val="left"/>
+      <w:pPr>
+        <w:tabs>
+          <w:tab w:val="num" w:pos="5760"/>
+        </w:tabs>
+        <w:ind w:left="5760" w:hanging="360"/>
+      </w:pPr>
+      <w:rPr>
+        <w:rFonts w:ascii="Wingdings" w:hAnsi="Wingdings" w:hint="default"/>
+        <w:sz w:val="20"/>
+      </w:rPr>
+    </w:lvl>
+    <w:lvl w:ilvl="8" w:tentative="1">
+      <w:start w:val="1"/>
+      <w:numFmt w:val="bullet"/>
+      <w:lvlText w:val=""/>
+      <w:lvlJc w:val="left"/>
+      <w:pPr>
+        <w:tabs>
+          <w:tab w:val="num" w:pos="6480"/>
+        </w:tabs>
+        <w:ind w:left="6480" w:hanging="360"/>
+      </w:pPr>
+      <w:rPr>
+        <w:rFonts w:ascii="Wingdings" w:hAnsi="Wingdings" w:hint="default"/>
+        <w:sz w:val="20"/>
+      </w:rPr>
+    </w:lvl>
+  </w:abstractNum>
+  <w:abstractNum w:abstractNumId="1" w15:restartNumberingAfterBreak="0">
     <w:nsid w:val="025119E5"/>
     <w:multiLevelType w:val="hybridMultilevel"/>
     <w:tmpl w:val="37DA178C"/>
@@ -363,7 +802,156 @@
       </w:rPr>
     </w:lvl>
   </w:abstractNum>
-  <w:abstractNum w:abstractNumId="1" w15:restartNumberingAfterBreak="0">
+  <w:abstractNum w:abstractNumId="2" w15:restartNumberingAfterBreak="0">
+    <w:nsid w:val="53193CB3"/>
+    <w:multiLevelType w:val="multilevel"/>
+    <w:tmpl w:val="BE3C8370"/>
+    <w:lvl w:ilvl="0">
+      <w:start w:val="1"/>
+      <w:numFmt w:val="bullet"/>
+      <w:lvlText w:val=""/>
+      <w:lvlJc w:val="left"/>
+      <w:pPr>
+        <w:tabs>
+          <w:tab w:val="num" w:pos="720"/>
+        </w:tabs>
+        <w:ind w:left="720" w:hanging="360"/>
+      </w:pPr>
+      <w:rPr>
+        <w:rFonts w:ascii="Symbol" w:hAnsi="Symbol" w:hint="default"/>
+        <w:sz w:val="20"/>
+      </w:rPr>
+    </w:lvl>
+    <w:lvl w:ilvl="1" w:tentative="1">
+      <w:start w:val="1"/>
+      <w:numFmt w:val="bullet"/>
+      <w:lvlText w:val="o"/>
+      <w:lvlJc w:val="left"/>
+      <w:pPr>
+        <w:tabs>
+          <w:tab w:val="num" w:pos="1440"/>
+        </w:tabs>
+        <w:ind w:left="1440" w:hanging="360"/>
+      </w:pPr>
+      <w:rPr>
+        <w:rFonts w:ascii="Courier New" w:hAnsi="Courier New" w:hint="default"/>
+        <w:sz w:val="20"/>
+      </w:rPr>
+    </w:lvl>
+    <w:lvl w:ilvl="2" w:tentative="1">
+      <w:start w:val="1"/>
+      <w:numFmt w:val="bullet"/>
+      <w:lvlText w:val=""/>
+      <w:lvlJc w:val="left"/>
+      <w:pPr>
+        <w:tabs>
+          <w:tab w:val="num" w:pos="2160"/>
+        </w:tabs>
+        <w:ind w:left="2160" w:hanging="360"/>
+      </w:pPr>
+      <w:rPr>
+        <w:rFonts w:ascii="Wingdings" w:hAnsi="Wingdings" w:hint="default"/>
+        <w:sz w:val="20"/>
+      </w:rPr>
+    </w:lvl>
+    <w:lvl w:ilvl="3" w:tentative="1">
+      <w:start w:val="1"/>
+      <w:numFmt w:val="bullet"/>
+      <w:lvlText w:val=""/>
+      <w:lvlJc w:val="left"/>
+      <w:pPr>
+        <w:tabs>
+          <w:tab w:val="num" w:pos="2880"/>
+        </w:tabs>
+        <w:ind w:left="2880" w:hanging="360"/>
+      </w:pPr>
+      <w:rPr>
+        <w:rFonts w:ascii="Wingdings" w:hAnsi="Wingdings" w:hint="default"/>
+        <w:sz w:val="20"/>
+      </w:rPr>
+    </w:lvl>
+    <w:lvl w:ilvl="4" w:tentative="1">
+      <w:start w:val="1"/>
+      <w:numFmt w:val="bullet"/>
+      <w:lvlText w:val=""/>
+      <w:lvlJc w:val="left"/>
+      <w:pPr>
+        <w:tabs>
+          <w:tab w:val="num" w:pos="3600"/>
+        </w:tabs>
+        <w:ind w:left="3600" w:hanging="360"/>
+      </w:pPr>
+      <w:rPr>
+        <w:rFonts w:ascii="Wingdings" w:hAnsi="Wingdings" w:hint="default"/>
+        <w:sz w:val="20"/>
+      </w:rPr>
+    </w:lvl>
+    <w:lvl w:ilvl="5" w:tentative="1">
+      <w:start w:val="1"/>
+      <w:numFmt w:val="bullet"/>
+      <w:lvlText w:val=""/>
+      <w:lvlJc w:val="left"/>
+      <w:pPr>
+        <w:tabs>
+          <w:tab w:val="num" w:pos="4320"/>
+        </w:tabs>
+        <w:ind w:left="4320" w:hanging="360"/>
+      </w:pPr>
+      <w:rPr>
+        <w:rFonts w:ascii="Wingdings" w:hAnsi="Wingdings" w:hint="default"/>
+        <w:sz w:val="20"/>
+      </w:rPr>
+    </w:lvl>
+    <w:lvl w:ilvl="6" w:tentative="1">
+      <w:start w:val="1"/>
+      <w:numFmt w:val="bullet"/>
+      <w:lvlText w:val=""/>
+      <w:lvlJc w:val="left"/>
+      <w:pPr>
+        <w:tabs>
+          <w:tab w:val="num" w:pos="5040"/>
+        </w:tabs>
+        <w:ind w:left="5040" w:hanging="360"/>
+      </w:pPr>
+      <w:rPr>
+        <w:rFonts w:ascii="Wingdings" w:hAnsi="Wingdings" w:hint="default"/>
+        <w:sz w:val="20"/>
+      </w:rPr>
+    </w:lvl>
+    <w:lvl w:ilvl="7" w:tentative="1">
+      <w:start w:val="1"/>
+      <w:numFmt w:val="bullet"/>
+      <w:lvlText w:val=""/>
+      <w:lvlJc w:val="left"/>
+      <w:pPr>
+        <w:tabs>
+          <w:tab w:val="num" w:pos="5760"/>
+        </w:tabs>
+        <w:ind w:left="5760" w:hanging="360"/>
+      </w:pPr>
+      <w:rPr>
+        <w:rFonts w:ascii="Wingdings" w:hAnsi="Wingdings" w:hint="default"/>
+        <w:sz w:val="20"/>
+      </w:rPr>
+    </w:lvl>
+    <w:lvl w:ilvl="8" w:tentative="1">
+      <w:start w:val="1"/>
+      <w:numFmt w:val="bullet"/>
+      <w:lvlText w:val=""/>
+      <w:lvlJc w:val="left"/>
+      <w:pPr>
+        <w:tabs>
+          <w:tab w:val="num" w:pos="6480"/>
+        </w:tabs>
+        <w:ind w:left="6480" w:hanging="360"/>
+      </w:pPr>
+      <w:rPr>
+        <w:rFonts w:ascii="Wingdings" w:hAnsi="Wingdings" w:hint="default"/>
+        <w:sz w:val="20"/>
+      </w:rPr>
+    </w:lvl>
+  </w:abstractNum>
+  <w:abstractNum w:abstractNumId="3" w15:restartNumberingAfterBreak="0">
     <w:nsid w:val="5F615B46"/>
     <w:multiLevelType w:val="hybridMultilevel"/>
     <w:tmpl w:val="9BB27248"/>
@@ -476,11 +1064,169 @@
       </w:rPr>
     </w:lvl>
   </w:abstractNum>
+  <w:abstractNum w:abstractNumId="4" w15:restartNumberingAfterBreak="0">
+    <w:nsid w:val="757604CE"/>
+    <w:multiLevelType w:val="multilevel"/>
+    <w:tmpl w:val="14C4172C"/>
+    <w:lvl w:ilvl="0">
+      <w:start w:val="1"/>
+      <w:numFmt w:val="bullet"/>
+      <w:lvlText w:val=""/>
+      <w:lvlJc w:val="left"/>
+      <w:pPr>
+        <w:tabs>
+          <w:tab w:val="num" w:pos="720"/>
+        </w:tabs>
+        <w:ind w:left="720" w:hanging="360"/>
+      </w:pPr>
+      <w:rPr>
+        <w:rFonts w:ascii="Symbol" w:hAnsi="Symbol" w:hint="default"/>
+        <w:sz w:val="20"/>
+      </w:rPr>
+    </w:lvl>
+    <w:lvl w:ilvl="1" w:tentative="1">
+      <w:start w:val="1"/>
+      <w:numFmt w:val="bullet"/>
+      <w:lvlText w:val="o"/>
+      <w:lvlJc w:val="left"/>
+      <w:pPr>
+        <w:tabs>
+          <w:tab w:val="num" w:pos="1440"/>
+        </w:tabs>
+        <w:ind w:left="1440" w:hanging="360"/>
+      </w:pPr>
+      <w:rPr>
+        <w:rFonts w:ascii="Courier New" w:hAnsi="Courier New" w:hint="default"/>
+        <w:sz w:val="20"/>
+      </w:rPr>
+    </w:lvl>
+    <w:lvl w:ilvl="2" w:tentative="1">
+      <w:start w:val="1"/>
+      <w:numFmt w:val="bullet"/>
+      <w:lvlText w:val=""/>
+      <w:lvlJc w:val="left"/>
+      <w:pPr>
+        <w:tabs>
+          <w:tab w:val="num" w:pos="2160"/>
+        </w:tabs>
+        <w:ind w:left="2160" w:hanging="360"/>
+      </w:pPr>
+      <w:rPr>
+        <w:rFonts w:ascii="Wingdings" w:hAnsi="Wingdings" w:hint="default"/>
+        <w:sz w:val="20"/>
+      </w:rPr>
+    </w:lvl>
+    <w:lvl w:ilvl="3" w:tentative="1">
+      <w:start w:val="1"/>
+      <w:numFmt w:val="bullet"/>
+      <w:lvlText w:val=""/>
+      <w:lvlJc w:val="left"/>
+      <w:pPr>
+        <w:tabs>
+          <w:tab w:val="num" w:pos="2880"/>
+        </w:tabs>
+        <w:ind w:left="2880" w:hanging="360"/>
+      </w:pPr>
+      <w:rPr>
+        <w:rFonts w:ascii="Wingdings" w:hAnsi="Wingdings" w:hint="default"/>
+        <w:sz w:val="20"/>
+      </w:rPr>
+    </w:lvl>
+    <w:lvl w:ilvl="4" w:tentative="1">
+      <w:start w:val="1"/>
+      <w:numFmt w:val="bullet"/>
+      <w:lvlText w:val=""/>
+      <w:lvlJc w:val="left"/>
+      <w:pPr>
+        <w:tabs>
+          <w:tab w:val="num" w:pos="3600"/>
+        </w:tabs>
+        <w:ind w:left="3600" w:hanging="360"/>
+      </w:pPr>
+      <w:rPr>
+        <w:rFonts w:ascii="Wingdings" w:hAnsi="Wingdings" w:hint="default"/>
+        <w:sz w:val="20"/>
+      </w:rPr>
+    </w:lvl>
+    <w:lvl w:ilvl="5" w:tentative="1">
+      <w:start w:val="1"/>
+      <w:numFmt w:val="bullet"/>
+      <w:lvlText w:val=""/>
+      <w:lvlJc w:val="left"/>
+      <w:pPr>
+        <w:tabs>
+          <w:tab w:val="num" w:pos="4320"/>
+        </w:tabs>
+        <w:ind w:left="4320" w:hanging="360"/>
+      </w:pPr>
+      <w:rPr>
+        <w:rFonts w:ascii="Wingdings" w:hAnsi="Wingdings" w:hint="default"/>
+        <w:sz w:val="20"/>
+      </w:rPr>
+    </w:lvl>
+    <w:lvl w:ilvl="6" w:tentative="1">
+      <w:start w:val="1"/>
+      <w:numFmt w:val="bullet"/>
+      <w:lvlText w:val=""/>
+      <w:lvlJc w:val="left"/>
+      <w:pPr>
+        <w:tabs>
+          <w:tab w:val="num" w:pos="5040"/>
+        </w:tabs>
+        <w:ind w:left="5040" w:hanging="360"/>
+      </w:pPr>
+      <w:rPr>
+        <w:rFonts w:ascii="Wingdings" w:hAnsi="Wingdings" w:hint="default"/>
+        <w:sz w:val="20"/>
+      </w:rPr>
+    </w:lvl>
+    <w:lvl w:ilvl="7" w:tentative="1">
+      <w:start w:val="1"/>
+      <w:numFmt w:val="bullet"/>
+      <w:lvlText w:val=""/>
+      <w:lvlJc w:val="left"/>
+      <w:pPr>
+        <w:tabs>
+          <w:tab w:val="num" w:pos="5760"/>
+        </w:tabs>
+        <w:ind w:left="5760" w:hanging="360"/>
+      </w:pPr>
+      <w:rPr>
+        <w:rFonts w:ascii="Wingdings" w:hAnsi="Wingdings" w:hint="default"/>
+        <w:sz w:val="20"/>
+      </w:rPr>
+    </w:lvl>
+    <w:lvl w:ilvl="8" w:tentative="1">
+      <w:start w:val="1"/>
+      <w:numFmt w:val="bullet"/>
+      <w:lvlText w:val=""/>
+      <w:lvlJc w:val="left"/>
+      <w:pPr>
+        <w:tabs>
+          <w:tab w:val="num" w:pos="6480"/>
+        </w:tabs>
+        <w:ind w:left="6480" w:hanging="360"/>
+      </w:pPr>
+      <w:rPr>
+        <w:rFonts w:ascii="Wingdings" w:hAnsi="Wingdings" w:hint="default"/>
+        <w:sz w:val="20"/>
+      </w:rPr>
+    </w:lvl>
+  </w:abstractNum>
   <w:num w:numId="1" w16cid:durableId="22248559">
-    <w:abstractNumId w:val="0"/>
+    <w:abstractNumId w:val="1"/>
   </w:num>
   <w:num w:numId="2" w16cid:durableId="1478567610">
-    <w:abstractNumId w:val="1"/>
+    <w:abstractNumId w:val="3"/>
+  </w:num>
+  <w:num w:numId="3" w16cid:durableId="721290041">
+    <w:abstractNumId w:val="4"/>
+  </w:num>
+  <w:num w:numId="4" w16cid:durableId="39524276">
+    <w:abstractNumId w:val="2"/>
+  </w:num>
+  <w:num w:numId="5" w16cid:durableId="1263223320">
+    <w:abstractNumId w:val="0"/>
   </w:num>
 </w:numbering>
 </file>
@@ -1401,6 +2147,17 @@
       <w:spacing w:val="5"/>
     </w:rPr>
   </w:style>
+  <w:style w:type="character" w:styleId="Textoennegrita">
+    <w:name w:val="Strong"/>
+    <w:basedOn w:val="Fuentedeprrafopredeter"/>
+    <w:uiPriority w:val="22"/>
+    <w:qFormat/>
+    <w:rsid w:val="000146B0"/>
+    <w:rPr>
+      <w:b/>
+      <w:bCs/>
+    </w:rPr>
+  </w:style>
 </w:styles>
 </file>
 
